--- a/EXAMrev/221note.docx
+++ b/EXAMrev/221note.docx
@@ -4,6 +4,10 @@
   <w:body>
     <w:p>
       <w:r>
+        <w:rPr>
+          <w:noProof/>
+          <w:lang w:val="en-AU"/>
+        </w:rPr>
         <w:drawing>
           <wp:inline distT="0" distB="0" distL="0" distR="0" wp14:anchorId="4DEF24BE" wp14:editId="6A615D32">
             <wp:extent cx="4572000" cy="2374900"/>
@@ -40,7 +44,881 @@
           </wp:inline>
         </w:drawing>
       </w:r>
+    </w:p>
+    <w:p>
+      <w:r>
+        <w:rPr>
+          <w:noProof/>
+          <w:lang w:val="en-AU"/>
+        </w:rPr>
+        <w:drawing>
+          <wp:inline distT="0" distB="0" distL="0" distR="0" wp14:anchorId="1575B55A" wp14:editId="5D99AD0E">
+            <wp:extent cx="5727700" cy="3596005"/>
+            <wp:effectExtent l="0" t="0" r="12700" b="10795"/>
+            <wp:docPr id="2" name="Picture 2"/>
+            <wp:cNvGraphicFramePr>
+              <a:graphicFrameLocks xmlns:a="http://schemas.openxmlformats.org/drawingml/2006/main" noChangeAspect="1"/>
+            </wp:cNvGraphicFramePr>
+            <a:graphic xmlns:a="http://schemas.openxmlformats.org/drawingml/2006/main">
+              <a:graphicData uri="http://schemas.openxmlformats.org/drawingml/2006/picture">
+                <pic:pic xmlns:pic="http://schemas.openxmlformats.org/drawingml/2006/picture">
+                  <pic:nvPicPr>
+                    <pic:cNvPr id="1" name=""/>
+                    <pic:cNvPicPr/>
+                  </pic:nvPicPr>
+                  <pic:blipFill>
+                    <a:blip r:embed="rId5"/>
+                    <a:stretch>
+                      <a:fillRect/>
+                    </a:stretch>
+                  </pic:blipFill>
+                  <pic:spPr>
+                    <a:xfrm>
+                      <a:off x="0" y="0"/>
+                      <a:ext cx="5727700" cy="3596005"/>
+                    </a:xfrm>
+                    <a:prstGeom prst="rect">
+                      <a:avLst/>
+                    </a:prstGeom>
+                  </pic:spPr>
+                </pic:pic>
+              </a:graphicData>
+            </a:graphic>
+          </wp:inline>
+        </w:drawing>
+      </w:r>
+    </w:p>
+    <w:p>
+      <w:r>
+        <w:rPr>
+          <w:rFonts w:hint="eastAsia"/>
+        </w:rPr>
+        <w:t>B)</w:t>
+      </w:r>
+    </w:p>
+    <w:p>
+      <w:proofErr w:type="spellStart"/>
+      <w:r>
+        <w:rPr>
+          <w:rFonts w:hint="eastAsia"/>
+        </w:rPr>
+        <w:t>InsensitiveStr</w:t>
+      </w:r>
+      <w:proofErr w:type="spellEnd"/>
+      <w:r>
+        <w:rPr>
+          <w:rFonts w:hint="eastAsia"/>
+        </w:rPr>
+        <w:t xml:space="preserve">. </w:t>
+      </w:r>
+      <w:r>
+        <w:t>e</w:t>
+      </w:r>
+      <w:r>
+        <w:rPr>
+          <w:rFonts w:hint="eastAsia"/>
+        </w:rPr>
+        <w:t>quals(</w:t>
+      </w:r>
+      <w:proofErr w:type="spellStart"/>
+      <w:r>
+        <w:rPr>
+          <w:rFonts w:hint="eastAsia"/>
+        </w:rPr>
+        <w:t>str</w:t>
+      </w:r>
+      <w:proofErr w:type="spellEnd"/>
+      <w:r>
+        <w:rPr>
+          <w:rFonts w:hint="eastAsia"/>
+        </w:rPr>
+        <w:t xml:space="preserve">)  </w:t>
+      </w:r>
+      <w:r>
+        <w:sym w:font="Wingdings" w:char="F0E0"/>
+      </w:r>
+      <w:r>
+        <w:rPr>
+          <w:rFonts w:hint="eastAsia"/>
+        </w:rPr>
+        <w:t xml:space="preserve"> true</w:t>
+      </w:r>
+    </w:p>
+    <w:p>
+      <w:proofErr w:type="spellStart"/>
+      <w:r>
+        <w:t>str.equals</w:t>
+      </w:r>
+      <w:proofErr w:type="spellEnd"/>
+      <w:r>
+        <w:t>(</w:t>
+      </w:r>
+      <w:proofErr w:type="spellStart"/>
+      <w:r>
+        <w:rPr>
+          <w:rFonts w:hint="eastAsia"/>
+        </w:rPr>
+        <w:t>InsensitiveStr</w:t>
+      </w:r>
+      <w:proofErr w:type="spellEnd"/>
+      <w:r>
+        <w:t>)</w:t>
+      </w:r>
+      <w:r>
+        <w:rPr>
+          <w:rFonts w:hint="eastAsia"/>
+        </w:rPr>
+        <w:t xml:space="preserve"> </w:t>
+      </w:r>
+      <w:r>
+        <w:sym w:font="Wingdings" w:char="F0E0"/>
+      </w:r>
+      <w:r>
+        <w:rPr>
+          <w:rFonts w:hint="eastAsia"/>
+        </w:rPr>
+        <w:t xml:space="preserve"> false</w:t>
+      </w:r>
+    </w:p>
+    <w:p/>
+    <w:p/>
+    <w:p>
+      <w:r>
+        <w:rPr>
+          <w:noProof/>
+          <w:lang w:val="en-AU"/>
+        </w:rPr>
+        <w:lastRenderedPageBreak/>
+        <w:drawing>
+          <wp:inline distT="0" distB="0" distL="0" distR="0" wp14:anchorId="062D6414" wp14:editId="4A8AF018">
+            <wp:extent cx="5727700" cy="4326255"/>
+            <wp:effectExtent l="0" t="0" r="12700" b="0"/>
+            <wp:docPr id="3" name="Picture 3"/>
+            <wp:cNvGraphicFramePr>
+              <a:graphicFrameLocks xmlns:a="http://schemas.openxmlformats.org/drawingml/2006/main" noChangeAspect="1"/>
+            </wp:cNvGraphicFramePr>
+            <a:graphic xmlns:a="http://schemas.openxmlformats.org/drawingml/2006/main">
+              <a:graphicData uri="http://schemas.openxmlformats.org/drawingml/2006/picture">
+                <pic:pic xmlns:pic="http://schemas.openxmlformats.org/drawingml/2006/picture">
+                  <pic:nvPicPr>
+                    <pic:cNvPr id="1" name=""/>
+                    <pic:cNvPicPr/>
+                  </pic:nvPicPr>
+                  <pic:blipFill>
+                    <a:blip r:embed="rId6"/>
+                    <a:stretch>
+                      <a:fillRect/>
+                    </a:stretch>
+                  </pic:blipFill>
+                  <pic:spPr>
+                    <a:xfrm>
+                      <a:off x="0" y="0"/>
+                      <a:ext cx="5727700" cy="4326255"/>
+                    </a:xfrm>
+                    <a:prstGeom prst="rect">
+                      <a:avLst/>
+                    </a:prstGeom>
+                  </pic:spPr>
+                </pic:pic>
+              </a:graphicData>
+            </a:graphic>
+          </wp:inline>
+        </w:drawing>
+      </w:r>
+    </w:p>
+    <w:p>
+      <w:r>
+        <w:rPr>
+          <w:rFonts w:hint="eastAsia"/>
+        </w:rPr>
+        <w:t>B)</w:t>
+      </w:r>
+    </w:p>
+    <w:p/>
+    <w:p/>
+    <w:p>
+      <w:r>
+        <w:rPr>
+          <w:noProof/>
+          <w:lang w:val="en-AU"/>
+        </w:rPr>
+        <w:drawing>
+          <wp:inline distT="0" distB="0" distL="0" distR="0" wp14:anchorId="1911DD17" wp14:editId="5D5B6E15">
+            <wp:extent cx="3403600" cy="2057400"/>
+            <wp:effectExtent l="0" t="0" r="0" b="0"/>
+            <wp:docPr id="4" name="Picture 4"/>
+            <wp:cNvGraphicFramePr>
+              <a:graphicFrameLocks xmlns:a="http://schemas.openxmlformats.org/drawingml/2006/main" noChangeAspect="1"/>
+            </wp:cNvGraphicFramePr>
+            <a:graphic xmlns:a="http://schemas.openxmlformats.org/drawingml/2006/main">
+              <a:graphicData uri="http://schemas.openxmlformats.org/drawingml/2006/picture">
+                <pic:pic xmlns:pic="http://schemas.openxmlformats.org/drawingml/2006/picture">
+                  <pic:nvPicPr>
+                    <pic:cNvPr id="1" name=""/>
+                    <pic:cNvPicPr/>
+                  </pic:nvPicPr>
+                  <pic:blipFill>
+                    <a:blip r:embed="rId7"/>
+                    <a:stretch>
+                      <a:fillRect/>
+                    </a:stretch>
+                  </pic:blipFill>
+                  <pic:spPr>
+                    <a:xfrm>
+                      <a:off x="0" y="0"/>
+                      <a:ext cx="3403600" cy="2057400"/>
+                    </a:xfrm>
+                    <a:prstGeom prst="rect">
+                      <a:avLst/>
+                    </a:prstGeom>
+                  </pic:spPr>
+                </pic:pic>
+              </a:graphicData>
+            </a:graphic>
+          </wp:inline>
+        </w:drawing>
+      </w:r>
+    </w:p>
+    <w:p>
+      <w:r>
+        <w:rPr>
+          <w:noProof/>
+          <w:lang w:val="en-AU"/>
+        </w:rPr>
+        <w:drawing>
+          <wp:inline distT="0" distB="0" distL="0" distR="0" wp14:anchorId="4FE207A9" wp14:editId="5C02DEEB">
+            <wp:extent cx="4966335" cy="3833768"/>
+            <wp:effectExtent l="0" t="0" r="12065" b="1905"/>
+            <wp:docPr id="6" name="Picture 6"/>
+            <wp:cNvGraphicFramePr>
+              <a:graphicFrameLocks xmlns:a="http://schemas.openxmlformats.org/drawingml/2006/main" noChangeAspect="1"/>
+            </wp:cNvGraphicFramePr>
+            <a:graphic xmlns:a="http://schemas.openxmlformats.org/drawingml/2006/main">
+              <a:graphicData uri="http://schemas.openxmlformats.org/drawingml/2006/picture">
+                <pic:pic xmlns:pic="http://schemas.openxmlformats.org/drawingml/2006/picture">
+                  <pic:nvPicPr>
+                    <pic:cNvPr id="1" name=""/>
+                    <pic:cNvPicPr/>
+                  </pic:nvPicPr>
+                  <pic:blipFill>
+                    <a:blip r:embed="rId8"/>
+                    <a:stretch>
+                      <a:fillRect/>
+                    </a:stretch>
+                  </pic:blipFill>
+                  <pic:spPr>
+                    <a:xfrm>
+                      <a:off x="0" y="0"/>
+                      <a:ext cx="4970241" cy="3836783"/>
+                    </a:xfrm>
+                    <a:prstGeom prst="rect">
+                      <a:avLst/>
+                    </a:prstGeom>
+                  </pic:spPr>
+                </pic:pic>
+              </a:graphicData>
+            </a:graphic>
+          </wp:inline>
+        </w:drawing>
+      </w:r>
+    </w:p>
+    <w:p>
+      <w:r>
+        <w:rPr>
+          <w:noProof/>
+          <w:lang w:val="en-AU"/>
+        </w:rPr>
+        <w:drawing>
+          <wp:inline distT="0" distB="0" distL="0" distR="0" wp14:anchorId="1DF81C66" wp14:editId="7DFD7542">
+            <wp:extent cx="5727700" cy="4258310"/>
+            <wp:effectExtent l="0" t="0" r="12700" b="8890"/>
+            <wp:docPr id="7" name="Picture 7"/>
+            <wp:cNvGraphicFramePr>
+              <a:graphicFrameLocks xmlns:a="http://schemas.openxmlformats.org/drawingml/2006/main" noChangeAspect="1"/>
+            </wp:cNvGraphicFramePr>
+            <a:graphic xmlns:a="http://schemas.openxmlformats.org/drawingml/2006/main">
+              <a:graphicData uri="http://schemas.openxmlformats.org/drawingml/2006/picture">
+                <pic:pic xmlns:pic="http://schemas.openxmlformats.org/drawingml/2006/picture">
+                  <pic:nvPicPr>
+                    <pic:cNvPr id="1" name=""/>
+                    <pic:cNvPicPr/>
+                  </pic:nvPicPr>
+                  <pic:blipFill>
+                    <a:blip r:embed="rId9"/>
+                    <a:stretch>
+                      <a:fillRect/>
+                    </a:stretch>
+                  </pic:blipFill>
+                  <pic:spPr>
+                    <a:xfrm>
+                      <a:off x="0" y="0"/>
+                      <a:ext cx="5727700" cy="4258310"/>
+                    </a:xfrm>
+                    <a:prstGeom prst="rect">
+                      <a:avLst/>
+                    </a:prstGeom>
+                  </pic:spPr>
+                </pic:pic>
+              </a:graphicData>
+            </a:graphic>
+          </wp:inline>
+        </w:drawing>
+      </w:r>
+    </w:p>
+    <w:p>
+      <w:pPr>
+        <w:rPr>
+          <w:lang w:val="en-AU"/>
+        </w:rPr>
+      </w:pPr>
+      <w:r>
+        <w:rPr>
+          <w:noProof/>
+          <w:lang w:val="en-AU"/>
+        </w:rPr>
+        <w:drawing>
+          <wp:inline distT="0" distB="0" distL="0" distR="0" wp14:anchorId="512C183A" wp14:editId="44F9AC1B">
+            <wp:extent cx="5727700" cy="4197985"/>
+            <wp:effectExtent l="0" t="0" r="12700" b="0"/>
+            <wp:docPr id="8" name="Picture 8"/>
+            <wp:cNvGraphicFramePr>
+              <a:graphicFrameLocks xmlns:a="http://schemas.openxmlformats.org/drawingml/2006/main" noChangeAspect="1"/>
+            </wp:cNvGraphicFramePr>
+            <a:graphic xmlns:a="http://schemas.openxmlformats.org/drawingml/2006/main">
+              <a:graphicData uri="http://schemas.openxmlformats.org/drawingml/2006/picture">
+                <pic:pic xmlns:pic="http://schemas.openxmlformats.org/drawingml/2006/picture">
+                  <pic:nvPicPr>
+                    <pic:cNvPr id="1" name=""/>
+                    <pic:cNvPicPr/>
+                  </pic:nvPicPr>
+                  <pic:blipFill>
+                    <a:blip r:embed="rId10"/>
+                    <a:stretch>
+                      <a:fillRect/>
+                    </a:stretch>
+                  </pic:blipFill>
+                  <pic:spPr>
+                    <a:xfrm>
+                      <a:off x="0" y="0"/>
+                      <a:ext cx="5727700" cy="4197985"/>
+                    </a:xfrm>
+                    <a:prstGeom prst="rect">
+                      <a:avLst/>
+                    </a:prstGeom>
+                  </pic:spPr>
+                </pic:pic>
+              </a:graphicData>
+            </a:graphic>
+          </wp:inline>
+        </w:drawing>
+      </w:r>
+    </w:p>
+    <w:p>
+      <w:pPr>
+        <w:rPr>
+          <w:lang w:val="en-AU"/>
+        </w:rPr>
+      </w:pPr>
+      <w:r>
+        <w:rPr>
+          <w:noProof/>
+          <w:lang w:val="en-AU"/>
+        </w:rPr>
+        <w:drawing>
+          <wp:inline distT="0" distB="0" distL="0" distR="0" wp14:anchorId="73D07DC8" wp14:editId="1497D658">
+            <wp:extent cx="5727700" cy="2789555"/>
+            <wp:effectExtent l="0" t="0" r="12700" b="4445"/>
+            <wp:docPr id="9" name="Picture 9"/>
+            <wp:cNvGraphicFramePr>
+              <a:graphicFrameLocks xmlns:a="http://schemas.openxmlformats.org/drawingml/2006/main" noChangeAspect="1"/>
+            </wp:cNvGraphicFramePr>
+            <a:graphic xmlns:a="http://schemas.openxmlformats.org/drawingml/2006/main">
+              <a:graphicData uri="http://schemas.openxmlformats.org/drawingml/2006/picture">
+                <pic:pic xmlns:pic="http://schemas.openxmlformats.org/drawingml/2006/picture">
+                  <pic:nvPicPr>
+                    <pic:cNvPr id="1" name=""/>
+                    <pic:cNvPicPr/>
+                  </pic:nvPicPr>
+                  <pic:blipFill>
+                    <a:blip r:embed="rId11"/>
+                    <a:stretch>
+                      <a:fillRect/>
+                    </a:stretch>
+                  </pic:blipFill>
+                  <pic:spPr>
+                    <a:xfrm>
+                      <a:off x="0" y="0"/>
+                      <a:ext cx="5727700" cy="2789555"/>
+                    </a:xfrm>
+                    <a:prstGeom prst="rect">
+                      <a:avLst/>
+                    </a:prstGeom>
+                  </pic:spPr>
+                </pic:pic>
+              </a:graphicData>
+            </a:graphic>
+          </wp:inline>
+        </w:drawing>
+      </w:r>
+    </w:p>
+    <w:p>
+      <w:pPr>
+        <w:rPr>
+          <w:lang w:val="en-AU"/>
+        </w:rPr>
+      </w:pPr>
+      <w:r>
+        <w:rPr>
+          <w:noProof/>
+          <w:lang w:val="en-AU"/>
+        </w:rPr>
+        <w:drawing>
+          <wp:inline distT="0" distB="0" distL="0" distR="0" wp14:anchorId="116F0B92" wp14:editId="539F965C">
+            <wp:extent cx="5727700" cy="1569085"/>
+            <wp:effectExtent l="0" t="0" r="12700" b="5715"/>
+            <wp:docPr id="10" name="Picture 10"/>
+            <wp:cNvGraphicFramePr>
+              <a:graphicFrameLocks xmlns:a="http://schemas.openxmlformats.org/drawingml/2006/main" noChangeAspect="1"/>
+            </wp:cNvGraphicFramePr>
+            <a:graphic xmlns:a="http://schemas.openxmlformats.org/drawingml/2006/main">
+              <a:graphicData uri="http://schemas.openxmlformats.org/drawingml/2006/picture">
+                <pic:pic xmlns:pic="http://schemas.openxmlformats.org/drawingml/2006/picture">
+                  <pic:nvPicPr>
+                    <pic:cNvPr id="1" name=""/>
+                    <pic:cNvPicPr/>
+                  </pic:nvPicPr>
+                  <pic:blipFill>
+                    <a:blip r:embed="rId12"/>
+                    <a:stretch>
+                      <a:fillRect/>
+                    </a:stretch>
+                  </pic:blipFill>
+                  <pic:spPr>
+                    <a:xfrm>
+                      <a:off x="0" y="0"/>
+                      <a:ext cx="5727700" cy="1569085"/>
+                    </a:xfrm>
+                    <a:prstGeom prst="rect">
+                      <a:avLst/>
+                    </a:prstGeom>
+                  </pic:spPr>
+                </pic:pic>
+              </a:graphicData>
+            </a:graphic>
+          </wp:inline>
+        </w:drawing>
+      </w:r>
+    </w:p>
+    <w:p>
+      <w:pPr>
+        <w:rPr>
+          <w:lang w:val="en-AU"/>
+        </w:rPr>
+      </w:pPr>
+      <w:r>
+        <w:rPr>
+          <w:noProof/>
+          <w:lang w:val="en-AU"/>
+        </w:rPr>
+        <w:drawing>
+          <wp:inline distT="0" distB="0" distL="0" distR="0" wp14:anchorId="4AA11835" wp14:editId="28D8A6C2">
+            <wp:extent cx="5727700" cy="1759585"/>
+            <wp:effectExtent l="0" t="0" r="12700" b="0"/>
+            <wp:docPr id="11" name="Picture 11"/>
+            <wp:cNvGraphicFramePr>
+              <a:graphicFrameLocks xmlns:a="http://schemas.openxmlformats.org/drawingml/2006/main" noChangeAspect="1"/>
+            </wp:cNvGraphicFramePr>
+            <a:graphic xmlns:a="http://schemas.openxmlformats.org/drawingml/2006/main">
+              <a:graphicData uri="http://schemas.openxmlformats.org/drawingml/2006/picture">
+                <pic:pic xmlns:pic="http://schemas.openxmlformats.org/drawingml/2006/picture">
+                  <pic:nvPicPr>
+                    <pic:cNvPr id="1" name=""/>
+                    <pic:cNvPicPr/>
+                  </pic:nvPicPr>
+                  <pic:blipFill>
+                    <a:blip r:embed="rId13"/>
+                    <a:stretch>
+                      <a:fillRect/>
+                    </a:stretch>
+                  </pic:blipFill>
+                  <pic:spPr>
+                    <a:xfrm>
+                      <a:off x="0" y="0"/>
+                      <a:ext cx="5727700" cy="1759585"/>
+                    </a:xfrm>
+                    <a:prstGeom prst="rect">
+                      <a:avLst/>
+                    </a:prstGeom>
+                  </pic:spPr>
+                </pic:pic>
+              </a:graphicData>
+            </a:graphic>
+          </wp:inline>
+        </w:drawing>
+      </w:r>
+    </w:p>
+    <w:p>
+      <w:pPr>
+        <w:rPr>
+          <w:lang w:val="en-AU"/>
+        </w:rPr>
+      </w:pPr>
+      <w:r>
+        <w:rPr>
+          <w:noProof/>
+          <w:lang w:val="en-AU"/>
+        </w:rPr>
+        <w:drawing>
+          <wp:inline distT="0" distB="0" distL="0" distR="0" wp14:anchorId="43A18275" wp14:editId="0CF36DD2">
+            <wp:extent cx="5727700" cy="2637155"/>
+            <wp:effectExtent l="0" t="0" r="12700" b="4445"/>
+            <wp:docPr id="12" name="Picture 12"/>
+            <wp:cNvGraphicFramePr>
+              <a:graphicFrameLocks xmlns:a="http://schemas.openxmlformats.org/drawingml/2006/main" noChangeAspect="1"/>
+            </wp:cNvGraphicFramePr>
+            <a:graphic xmlns:a="http://schemas.openxmlformats.org/drawingml/2006/main">
+              <a:graphicData uri="http://schemas.openxmlformats.org/drawingml/2006/picture">
+                <pic:pic xmlns:pic="http://schemas.openxmlformats.org/drawingml/2006/picture">
+                  <pic:nvPicPr>
+                    <pic:cNvPr id="1" name=""/>
+                    <pic:cNvPicPr/>
+                  </pic:nvPicPr>
+                  <pic:blipFill>
+                    <a:blip r:embed="rId14"/>
+                    <a:stretch>
+                      <a:fillRect/>
+                    </a:stretch>
+                  </pic:blipFill>
+                  <pic:spPr>
+                    <a:xfrm>
+                      <a:off x="0" y="0"/>
+                      <a:ext cx="5727700" cy="2637155"/>
+                    </a:xfrm>
+                    <a:prstGeom prst="rect">
+                      <a:avLst/>
+                    </a:prstGeom>
+                  </pic:spPr>
+                </pic:pic>
+              </a:graphicData>
+            </a:graphic>
+          </wp:inline>
+        </w:drawing>
+      </w:r>
+    </w:p>
+    <w:p>
+      <w:pPr>
+        <w:rPr>
+          <w:lang w:val="en-AU"/>
+        </w:rPr>
+      </w:pPr>
+      <w:r>
+        <w:rPr>
+          <w:noProof/>
+          <w:lang w:val="en-AU"/>
+        </w:rPr>
+        <w:drawing>
+          <wp:inline distT="0" distB="0" distL="0" distR="0" wp14:anchorId="38683EF7" wp14:editId="4D70D277">
+            <wp:extent cx="5727700" cy="3846830"/>
+            <wp:effectExtent l="0" t="0" r="12700" b="0"/>
+            <wp:docPr id="14" name="Picture 14"/>
+            <wp:cNvGraphicFramePr>
+              <a:graphicFrameLocks xmlns:a="http://schemas.openxmlformats.org/drawingml/2006/main" noChangeAspect="1"/>
+            </wp:cNvGraphicFramePr>
+            <a:graphic xmlns:a="http://schemas.openxmlformats.org/drawingml/2006/main">
+              <a:graphicData uri="http://schemas.openxmlformats.org/drawingml/2006/picture">
+                <pic:pic xmlns:pic="http://schemas.openxmlformats.org/drawingml/2006/picture">
+                  <pic:nvPicPr>
+                    <pic:cNvPr id="1" name=""/>
+                    <pic:cNvPicPr/>
+                  </pic:nvPicPr>
+                  <pic:blipFill>
+                    <a:blip r:embed="rId15"/>
+                    <a:stretch>
+                      <a:fillRect/>
+                    </a:stretch>
+                  </pic:blipFill>
+                  <pic:spPr>
+                    <a:xfrm>
+                      <a:off x="0" y="0"/>
+                      <a:ext cx="5727700" cy="3846830"/>
+                    </a:xfrm>
+                    <a:prstGeom prst="rect">
+                      <a:avLst/>
+                    </a:prstGeom>
+                  </pic:spPr>
+                </pic:pic>
+              </a:graphicData>
+            </a:graphic>
+          </wp:inline>
+        </w:drawing>
+      </w:r>
+    </w:p>
+    <w:p>
+      <w:pPr>
+        <w:rPr>
+          <w:lang w:val="en-AU"/>
+        </w:rPr>
+      </w:pPr>
+      <w:r>
+        <w:rPr>
+          <w:noProof/>
+          <w:lang w:val="en-AU"/>
+        </w:rPr>
+        <w:drawing>
+          <wp:inline distT="0" distB="0" distL="0" distR="0" wp14:anchorId="5A887219" wp14:editId="0BC5B25C">
+            <wp:extent cx="5727700" cy="3418840"/>
+            <wp:effectExtent l="0" t="0" r="12700" b="10160"/>
+            <wp:docPr id="15" name="Picture 15"/>
+            <wp:cNvGraphicFramePr>
+              <a:graphicFrameLocks xmlns:a="http://schemas.openxmlformats.org/drawingml/2006/main" noChangeAspect="1"/>
+            </wp:cNvGraphicFramePr>
+            <a:graphic xmlns:a="http://schemas.openxmlformats.org/drawingml/2006/main">
+              <a:graphicData uri="http://schemas.openxmlformats.org/drawingml/2006/picture">
+                <pic:pic xmlns:pic="http://schemas.openxmlformats.org/drawingml/2006/picture">
+                  <pic:nvPicPr>
+                    <pic:cNvPr id="1" name=""/>
+                    <pic:cNvPicPr/>
+                  </pic:nvPicPr>
+                  <pic:blipFill>
+                    <a:blip r:embed="rId16"/>
+                    <a:stretch>
+                      <a:fillRect/>
+                    </a:stretch>
+                  </pic:blipFill>
+                  <pic:spPr>
+                    <a:xfrm>
+                      <a:off x="0" y="0"/>
+                      <a:ext cx="5727700" cy="3418840"/>
+                    </a:xfrm>
+                    <a:prstGeom prst="rect">
+                      <a:avLst/>
+                    </a:prstGeom>
+                  </pic:spPr>
+                </pic:pic>
+              </a:graphicData>
+            </a:graphic>
+          </wp:inline>
+        </w:drawing>
+      </w:r>
+      <w:r>
+        <w:rPr>
+          <w:lang w:val="en-AU"/>
+        </w:rPr>
+        <w:softHyphen/>
+      </w:r>
+    </w:p>
+    <w:p>
+      <w:pPr>
+        <w:rPr>
+          <w:lang w:val="en-AU"/>
+        </w:rPr>
+      </w:pPr>
+      <w:r>
+        <w:rPr>
+          <w:noProof/>
+          <w:lang w:val="en-AU"/>
+        </w:rPr>
+        <w:drawing>
+          <wp:inline distT="0" distB="0" distL="0" distR="0" wp14:anchorId="674A228C" wp14:editId="7B291638">
+            <wp:extent cx="5727700" cy="2892425"/>
+            <wp:effectExtent l="0" t="0" r="12700" b="3175"/>
+            <wp:docPr id="16" name="Picture 16"/>
+            <wp:cNvGraphicFramePr>
+              <a:graphicFrameLocks xmlns:a="http://schemas.openxmlformats.org/drawingml/2006/main" noChangeAspect="1"/>
+            </wp:cNvGraphicFramePr>
+            <a:graphic xmlns:a="http://schemas.openxmlformats.org/drawingml/2006/main">
+              <a:graphicData uri="http://schemas.openxmlformats.org/drawingml/2006/picture">
+                <pic:pic xmlns:pic="http://schemas.openxmlformats.org/drawingml/2006/picture">
+                  <pic:nvPicPr>
+                    <pic:cNvPr id="1" name=""/>
+                    <pic:cNvPicPr/>
+                  </pic:nvPicPr>
+                  <pic:blipFill>
+                    <a:blip r:embed="rId17"/>
+                    <a:stretch>
+                      <a:fillRect/>
+                    </a:stretch>
+                  </pic:blipFill>
+                  <pic:spPr>
+                    <a:xfrm>
+                      <a:off x="0" y="0"/>
+                      <a:ext cx="5727700" cy="2892425"/>
+                    </a:xfrm>
+                    <a:prstGeom prst="rect">
+                      <a:avLst/>
+                    </a:prstGeom>
+                  </pic:spPr>
+                </pic:pic>
+              </a:graphicData>
+            </a:graphic>
+          </wp:inline>
+        </w:drawing>
+      </w:r>
+    </w:p>
+    <w:p>
+      <w:pPr>
+        <w:rPr>
+          <w:rFonts w:ascii="Times New Roman" w:eastAsia="Times New Roman" w:hAnsi="Times New Roman" w:cs="Times New Roman"/>
+          <w:lang w:val="en-AU"/>
+        </w:rPr>
+      </w:pPr>
+      <w:r>
+        <w:rPr>
+          <w:rFonts w:ascii="Arial" w:eastAsia="Times New Roman" w:hAnsi="Arial" w:cs="Arial"/>
+          <w:color w:val="222222"/>
+          <w:shd w:val="clear" w:color="auto" w:fill="FFFFFF"/>
+          <w:lang w:val="en-AU"/>
+        </w:rPr>
+        <w:t xml:space="preserve">The </w:t>
+      </w:r>
+      <w:proofErr w:type="spellStart"/>
+      <w:r>
+        <w:rPr>
+          <w:rFonts w:ascii="Arial" w:eastAsia="Times New Roman" w:hAnsi="Arial" w:cs="Arial"/>
+          <w:color w:val="222222"/>
+          <w:shd w:val="clear" w:color="auto" w:fill="FFFFFF"/>
+          <w:lang w:val="en-AU"/>
+        </w:rPr>
+        <w:t>int</w:t>
+      </w:r>
+      <w:proofErr w:type="spellEnd"/>
+      <w:r>
+        <w:rPr>
+          <w:rFonts w:ascii="Arial" w:eastAsia="Times New Roman" w:hAnsi="Arial" w:cs="Arial"/>
+          <w:color w:val="222222"/>
+          <w:shd w:val="clear" w:color="auto" w:fill="FFFFFF"/>
+          <w:lang w:val="en-AU"/>
+        </w:rPr>
+        <w:t xml:space="preserve"> data type is a 32-bit signed two's complement integer. It has a minimum value of -</w:t>
+      </w:r>
+      <w:r>
+        <w:rPr>
+          <w:rFonts w:ascii="Arial" w:eastAsia="Times New Roman" w:hAnsi="Arial" w:cs="Arial"/>
+          <w:b/>
+          <w:bCs/>
+          <w:color w:val="222222"/>
+          <w:shd w:val="clear" w:color="auto" w:fill="FFFFFF"/>
+          <w:lang w:val="en-AU"/>
+        </w:rPr>
+        <w:t>2,147,483,648</w:t>
+      </w:r>
+      <w:r>
+        <w:rPr>
+          <w:rFonts w:ascii="Arial" w:eastAsia="Times New Roman" w:hAnsi="Arial" w:cs="Arial"/>
+          <w:color w:val="222222"/>
+          <w:shd w:val="clear" w:color="auto" w:fill="FFFFFF"/>
+          <w:lang w:val="en-AU"/>
+        </w:rPr>
+        <w:t> and a maximum value of </w:t>
+      </w:r>
+      <w:r>
+        <w:rPr>
+          <w:rFonts w:ascii="Arial" w:eastAsia="Times New Roman" w:hAnsi="Arial" w:cs="Arial"/>
+          <w:b/>
+          <w:bCs/>
+          <w:color w:val="222222"/>
+          <w:shd w:val="clear" w:color="auto" w:fill="FFFFFF"/>
+          <w:lang w:val="en-AU"/>
+        </w:rPr>
+        <w:t>2,147,483,647</w:t>
+      </w:r>
+    </w:p>
+    <w:p>
+      <w:pPr>
+        <w:rPr>
+          <w:rFonts w:hint="eastAsia"/>
+          <w:lang w:val="en-AU"/>
+        </w:rPr>
+      </w:pPr>
+      <w:r>
+        <w:rPr>
+          <w:lang w:val="en-AU"/>
+        </w:rPr>
+        <w:drawing>
+          <wp:inline distT="0" distB="0" distL="0" distR="0" wp14:anchorId="49AC4AA0" wp14:editId="3B692328">
+            <wp:extent cx="5727700" cy="3742690"/>
+            <wp:effectExtent l="0" t="0" r="12700" b="0"/>
+            <wp:docPr id="5" name="Picture 5"/>
+            <wp:cNvGraphicFramePr>
+              <a:graphicFrameLocks xmlns:a="http://schemas.openxmlformats.org/drawingml/2006/main" noChangeAspect="1"/>
+            </wp:cNvGraphicFramePr>
+            <a:graphic xmlns:a="http://schemas.openxmlformats.org/drawingml/2006/main">
+              <a:graphicData uri="http://schemas.openxmlformats.org/drawingml/2006/picture">
+                <pic:pic xmlns:pic="http://schemas.openxmlformats.org/drawingml/2006/picture">
+                  <pic:nvPicPr>
+                    <pic:cNvPr id="1" name=""/>
+                    <pic:cNvPicPr/>
+                  </pic:nvPicPr>
+                  <pic:blipFill>
+                    <a:blip r:embed="rId18"/>
+                    <a:stretch>
+                      <a:fillRect/>
+                    </a:stretch>
+                  </pic:blipFill>
+                  <pic:spPr>
+                    <a:xfrm>
+                      <a:off x="0" y="0"/>
+                      <a:ext cx="5727700" cy="3742690"/>
+                    </a:xfrm>
+                    <a:prstGeom prst="rect">
+                      <a:avLst/>
+                    </a:prstGeom>
+                  </pic:spPr>
+                </pic:pic>
+              </a:graphicData>
+            </a:graphic>
+          </wp:inline>
+        </w:drawing>
+      </w:r>
+    </w:p>
+    <w:p>
+      <w:pPr>
+        <w:rPr>
+          <w:rFonts w:hint="eastAsia"/>
+          <w:lang w:val="en-AU"/>
+        </w:rPr>
+      </w:pPr>
       <w:bookmarkStart w:id="0" w:name="_GoBack"/>
+      <w:r>
+        <w:rPr>
+          <w:lang w:val="en-AU"/>
+        </w:rPr>
+        <w:drawing>
+          <wp:inline distT="0" distB="0" distL="0" distR="0" wp14:anchorId="2BEC4EAE" wp14:editId="08D9533A">
+            <wp:extent cx="6909435" cy="2774950"/>
+            <wp:effectExtent l="0" t="0" r="0" b="0"/>
+            <wp:docPr id="13" name="Picture 13"/>
+            <wp:cNvGraphicFramePr>
+              <a:graphicFrameLocks xmlns:a="http://schemas.openxmlformats.org/drawingml/2006/main" noChangeAspect="1"/>
+            </wp:cNvGraphicFramePr>
+            <a:graphic xmlns:a="http://schemas.openxmlformats.org/drawingml/2006/main">
+              <a:graphicData uri="http://schemas.openxmlformats.org/drawingml/2006/picture">
+                <pic:pic xmlns:pic="http://schemas.openxmlformats.org/drawingml/2006/picture">
+                  <pic:nvPicPr>
+                    <pic:cNvPr id="1" name=""/>
+                    <pic:cNvPicPr/>
+                  </pic:nvPicPr>
+                  <pic:blipFill>
+                    <a:blip r:embed="rId19"/>
+                    <a:stretch>
+                      <a:fillRect/>
+                    </a:stretch>
+                  </pic:blipFill>
+                  <pic:spPr>
+                    <a:xfrm>
+                      <a:off x="0" y="0"/>
+                      <a:ext cx="6910242" cy="2775274"/>
+                    </a:xfrm>
+                    <a:prstGeom prst="rect">
+                      <a:avLst/>
+                    </a:prstGeom>
+                  </pic:spPr>
+                </pic:pic>
+              </a:graphicData>
+            </a:graphic>
+          </wp:inline>
+        </w:drawing>
+      </w:r>
       <w:bookmarkEnd w:id="0"/>
     </w:p>
     <w:sectPr>
@@ -482,6 +1360,11 @@
     <w:semiHidden/>
     <w:unhideWhenUsed/>
   </w:style>
+  <w:style w:type="character" w:customStyle="1" w:styleId="apple-converted-space">
+    <w:name w:val="apple-converted-space"/>
+    <w:basedOn w:val="DefaultParagraphFont"/>
+    <w:rsid w:val="00EF5BCD"/>
+  </w:style>
 </w:styles>
 </file>
 
